--- a/PLAN RETENUE.docx
+++ b/PLAN RETENUE.docx
@@ -7634,6 +7634,7 @@
           <w:bCs/>
           <w:sz w:val="24"/>
           <w:szCs w:val="24"/>
+          <w:highlight w:val="none"/>
           <w14:ligatures w14:val="none"/>
         </w:rPr>
       </w:r>
@@ -10766,7 +10767,6 @@
       </w:pPr>
       <w:r/>
       <w:r/>
-      <w:r/>
     </w:p>
     <w:p>
       <w:pPr>
@@ -11301,7 +11301,6 @@
         </w:rPr>
         <w:t xml:space="preserve">Valider la maîtrise opérationnelle de l'outil sur le terrain</w:t>
       </w:r>
-      <w:r/>
       <w:r>
         <w:rPr>
           <w:rFonts w:ascii="Times New Roman" w:hAnsi="Times New Roman" w:eastAsia="Times New Roman" w:cs="Times New Roman"/>
@@ -11315,10 +11314,10 @@
           <w:rFonts w:ascii="Times New Roman" w:hAnsi="Times New Roman" w:eastAsia="Times New Roman" w:cs="Times New Roman"/>
           <w:color w:val="000000"/>
           <w:sz w:val="24"/>
+          <w:szCs w:val="24"/>
           <w:highlight w:val="none"/>
         </w:rPr>
       </w:r>
-      <w:r/>
     </w:p>
     <w:p>
       <w:pPr>
@@ -11652,42 +11651,32 @@
         </w:pBdr>
         <w:spacing/>
         <w:ind w:right="0" w:firstLine="0" w:left="0"/>
-        <w:rPr/>
-      </w:pPr>
-      <w:r>
         <w:rPr>
           <w:rFonts w:ascii="Times New Roman" w:hAnsi="Times New Roman" w:eastAsia="Times New Roman" w:cs="Times New Roman"/>
           <w:color w:val="000000"/>
           <w:sz w:val="24"/>
+          <w:szCs w:val="24"/>
           <w:highlight w:val="none"/>
         </w:rPr>
+      </w:pPr>
+      <w:r>
+        <w:rPr>
+          <w:rFonts w:ascii="Times New Roman" w:hAnsi="Times New Roman" w:eastAsia="Times New Roman" w:cs="Times New Roman"/>
+          <w:color w:val="000000"/>
+          <w:sz w:val="24"/>
+          <w:highlight w:val="none"/>
+        </w:rPr>
         <w:t xml:space="preserve">Outils d'aide à la décision intégrables dans les workflows DGE</w:t>
       </w:r>
+      <w:r>
+        <w:rPr>
+          <w:rFonts w:ascii="Times New Roman" w:hAnsi="Times New Roman" w:eastAsia="Times New Roman" w:cs="Times New Roman"/>
+          <w:color w:val="000000"/>
+          <w:sz w:val="24"/>
+          <w:highlight w:val="none"/>
+        </w:rPr>
+      </w:r>
       <w:r/>
-      <w:r>
-        <w:rPr>
-          <w:rFonts w:ascii="Times New Roman" w:hAnsi="Times New Roman" w:eastAsia="Times New Roman" w:cs="Times New Roman"/>
-          <w:color w:val="000000"/>
-          <w:sz w:val="24"/>
-          <w:highlight w:val="none"/>
-        </w:rPr>
-      </w:r>
-      <w:r>
-        <w:rPr>
-          <w:rFonts w:ascii="Times New Roman" w:hAnsi="Times New Roman" w:eastAsia="Times New Roman" w:cs="Times New Roman"/>
-          <w:color w:val="000000"/>
-          <w:sz w:val="24"/>
-          <w:highlight w:val="none"/>
-        </w:rPr>
-      </w:r>
-      <w:r>
-        <w:rPr>
-          <w:rFonts w:ascii="Times New Roman" w:hAnsi="Times New Roman" w:eastAsia="Times New Roman" w:cs="Times New Roman"/>
-          <w:color w:val="000000"/>
-          <w:sz w:val="24"/>
-          <w:highlight w:val="none"/>
-        </w:rPr>
-      </w:r>
     </w:p>
     <w:p>
       <w:pPr>
@@ -11701,6 +11690,55 @@
         <w:ind w:right="0" w:firstLine="0" w:left="0"/>
         <w:jc w:val="both"/>
         <w:rPr>
+          <w:b/>
+          <w:bCs/>
+          <w:color w:val="c00000"/>
+        </w:rPr>
+      </w:pPr>
+      <w:r>
+        <w:rPr>
+          <w:rFonts w:ascii="Times New Roman" w:hAnsi="Times New Roman" w:eastAsia="Times New Roman" w:cs="Times New Roman"/>
+          <w:b/>
+          <w:bCs/>
+          <w:color w:val="c00000"/>
+          <w:sz w:val="24"/>
+          <w:highlight w:val="none"/>
+        </w:rPr>
+        <w:t xml:space="preserve">Decrit la methodologie du modele climada aussi decrit les actifs  l innondation et la secheresse dans climada </w:t>
+      </w:r>
+      <w:r>
+        <w:rPr>
+          <w:rFonts w:ascii="Times New Roman" w:hAnsi="Times New Roman" w:eastAsia="Times New Roman" w:cs="Times New Roman"/>
+          <w:b/>
+          <w:bCs/>
+          <w:color w:val="c00000"/>
+          <w:sz w:val="24"/>
+          <w:highlight w:val="none"/>
+        </w:rPr>
+      </w:r>
+      <w:r>
+        <w:rPr>
+          <w:rFonts w:ascii="Times New Roman" w:hAnsi="Times New Roman" w:eastAsia="Times New Roman" w:cs="Times New Roman"/>
+          <w:b/>
+          <w:bCs/>
+          <w:color w:val="c00000"/>
+          <w:sz w:val="24"/>
+          <w:highlight w:val="none"/>
+        </w:rPr>
+      </w:r>
+    </w:p>
+    <w:p>
+      <w:pPr>
+        <w:pBdr>
+          <w:top w:val="none" w:color="000000" w:sz="4" w:space="0"/>
+          <w:left w:val="none" w:color="000000" w:sz="4" w:space="0"/>
+          <w:bottom w:val="none" w:color="000000" w:sz="4" w:space="0"/>
+          <w:right w:val="none" w:color="000000" w:sz="4" w:space="0"/>
+        </w:pBdr>
+        <w:spacing/>
+        <w:ind w:right="0" w:firstLine="0" w:left="0"/>
+        <w:jc w:val="both"/>
+        <w:rPr>
           <w:rFonts w:ascii="Times New Roman" w:hAnsi="Times New Roman" w:eastAsia="Times New Roman" w:cs="Times New Roman"/>
           <w:b/>
           <w:bCs/>
@@ -11727,7 +11765,6 @@
           <w:bCs/>
           <w:sz w:val="24"/>
           <w:szCs w:val="24"/>
-          <w:highlight w:val="none"/>
           <w14:ligatures w14:val="none"/>
         </w:rPr>
       </w:r>
